--- a/작업일지(권세진)/권세진 5주차 작업일지.docx
+++ b/작업일지(권세진)/권세진 5주차 작업일지.docx
@@ -215,10 +215,14 @@
     <w:p>
       <w:pPr>
         <w:rPr>
-          <w:lang w:eastAsia="ko-KR"/>
-          <w:rFonts w:hint="eastAsia"/>
-          <w:b/>
-          <w:bCs/>
+          <w:caps w:val="off"/>
+          <w:lang w:eastAsia="ko-KR"/>
+          <w:rFonts w:ascii="맑은 고딕" w:eastAsia="맑은 고딕" w:hAnsi="맑은 고딕" w:cs="맑은 고딕"/>
+          <w:b/>
+          <w:bCs/>
+          <w:i w:val="0"/>
+          <w:sz w:val="20"/>
+          <w:szCs w:val="20"/>
           <w:rtl w:val="off"/>
         </w:rPr>
       </w:pPr>
@@ -227,8 +231,8 @@
           <w:caps w:val="off"/>
           <w:lang w:eastAsia="ko-KR"/>
           <w:rFonts w:ascii="맑은 고딕" w:eastAsia="맑은 고딕" w:hAnsi="맑은 고딕" w:cs="맑은 고딕"/>
-          <w:b w:val="0"/>
-          <w:bCs w:val="0"/>
+          <w:b/>
+          <w:bCs/>
           <w:i w:val="0"/>
           <w:sz w:val="20"/>
           <w:szCs w:val="20"/>
@@ -240,8 +244,8 @@
         <w:rPr>
           <w:lang w:eastAsia="ko-KR"/>
           <w:rFonts w:ascii="맑은 고딕" w:eastAsia="맑은 고딕" w:hAnsi="맑은 고딕" w:cs="맑은 고딕" w:hint="default"/>
-          <w:b w:val="0"/>
-          <w:bCs w:val="0"/>
+          <w:b/>
+          <w:bCs/>
           <w:sz w:val="20"/>
           <w:szCs w:val="20"/>
           <w:rtl w:val="off"/>
@@ -252,8 +256,8 @@
         <w:rPr>
           <w:caps w:val="off"/>
           <w:rFonts w:ascii="맑은 고딕" w:eastAsia="맑은 고딕" w:hAnsi="맑은 고딕" w:cs="맑은 고딕"/>
-          <w:b w:val="0"/>
-          <w:bCs w:val="0"/>
+          <w:b/>
+          <w:bCs/>
           <w:i w:val="0"/>
           <w:sz w:val="20"/>
           <w:szCs w:val="20"/>
@@ -265,8 +269,8 @@
           <w:caps w:val="off"/>
           <w:lang w:eastAsia="ko-KR"/>
           <w:rFonts w:ascii="맑은 고딕" w:eastAsia="맑은 고딕" w:hAnsi="맑은 고딕" w:cs="맑은 고딕"/>
-          <w:b w:val="0"/>
-          <w:bCs w:val="0"/>
+          <w:b/>
+          <w:bCs/>
           <w:i w:val="0"/>
           <w:sz w:val="20"/>
           <w:szCs w:val="20"/>
@@ -277,8 +281,8 @@
       <w:r>
         <w:rPr>
           <w:rFonts w:ascii="맑은 고딕" w:eastAsia="맑은 고딕" w:hAnsi="맑은 고딕" w:cs="맑은 고딕" w:hint="default"/>
-          <w:b w:val="0"/>
-          <w:bCs w:val="0"/>
+          <w:b/>
+          <w:bCs/>
           <w:sz w:val="20"/>
           <w:szCs w:val="20"/>
         </w:rPr>
@@ -288,8 +292,8 @@
         <w:rPr>
           <w:caps w:val="off"/>
           <w:rFonts w:ascii="맑은 고딕" w:eastAsia="맑은 고딕" w:hAnsi="맑은 고딕" w:cs="맑은 고딕"/>
-          <w:b w:val="0"/>
-          <w:bCs w:val="0"/>
+          <w:b/>
+          <w:bCs/>
           <w:i w:val="0"/>
           <w:sz w:val="20"/>
           <w:szCs w:val="20"/>
@@ -300,8 +304,8 @@
         <w:rPr>
           <w:caps w:val="off"/>
           <w:rFonts w:ascii="맑은 고딕" w:eastAsia="맑은 고딕" w:hAnsi="맑은 고딕" w:cs="맑은 고딕"/>
-          <w:b w:val="0"/>
-          <w:bCs w:val="0"/>
+          <w:b/>
+          <w:bCs/>
           <w:i w:val="0"/>
           <w:sz w:val="20"/>
           <w:szCs w:val="20"/>
@@ -312,8 +316,8 @@
         <w:rPr>
           <w:caps w:val="off"/>
           <w:rFonts w:ascii="맑은 고딕" w:eastAsia="맑은 고딕" w:hAnsi="맑은 고딕" w:cs="맑은 고딕"/>
-          <w:b w:val="0"/>
-          <w:bCs w:val="0"/>
+          <w:b/>
+          <w:bCs/>
           <w:i w:val="0"/>
           <w:sz w:val="20"/>
           <w:szCs w:val="20"/>
@@ -324,8 +328,8 @@
         <w:rPr>
           <w:caps w:val="off"/>
           <w:rFonts w:ascii="맑은 고딕" w:eastAsia="맑은 고딕" w:hAnsi="맑은 고딕" w:cs="맑은 고딕"/>
-          <w:b w:val="0"/>
-          <w:bCs w:val="0"/>
+          <w:b/>
+          <w:bCs/>
           <w:i w:val="0"/>
           <w:sz w:val="20"/>
           <w:szCs w:val="20"/>
@@ -336,8 +340,8 @@
         <w:rPr>
           <w:caps w:val="off"/>
           <w:rFonts w:ascii="맑은 고딕" w:eastAsia="맑은 고딕" w:hAnsi="맑은 고딕" w:cs="맑은 고딕"/>
-          <w:b w:val="0"/>
-          <w:bCs w:val="0"/>
+          <w:b/>
+          <w:bCs/>
           <w:i w:val="0"/>
           <w:sz w:val="20"/>
           <w:szCs w:val="20"/>
@@ -348,8 +352,8 @@
         <w:rPr>
           <w:caps w:val="off"/>
           <w:rFonts w:ascii="맑은 고딕" w:eastAsia="맑은 고딕" w:hAnsi="맑은 고딕" w:cs="맑은 고딕"/>
-          <w:b w:val="0"/>
-          <w:bCs w:val="0"/>
+          <w:b/>
+          <w:bCs/>
           <w:i w:val="0"/>
           <w:sz w:val="20"/>
           <w:szCs w:val="20"/>
@@ -360,8 +364,8 @@
         <w:rPr>
           <w:caps w:val="off"/>
           <w:rFonts w:ascii="맑은 고딕" w:eastAsia="맑은 고딕" w:hAnsi="맑은 고딕" w:cs="맑은 고딕"/>
-          <w:b w:val="0"/>
-          <w:bCs w:val="0"/>
+          <w:b/>
+          <w:bCs/>
           <w:i w:val="0"/>
           <w:sz w:val="20"/>
           <w:szCs w:val="20"/>
@@ -372,8 +376,8 @@
         <w:rPr>
           <w:caps w:val="off"/>
           <w:rFonts w:ascii="맑은 고딕" w:eastAsia="맑은 고딕" w:hAnsi="맑은 고딕" w:cs="맑은 고딕"/>
-          <w:b w:val="0"/>
-          <w:bCs w:val="0"/>
+          <w:b/>
+          <w:bCs/>
           <w:i w:val="0"/>
           <w:sz w:val="20"/>
           <w:szCs w:val="20"/>
@@ -385,8 +389,8 @@
           <w:caps w:val="off"/>
           <w:lang w:eastAsia="ko-KR"/>
           <w:rFonts w:ascii="맑은 고딕" w:eastAsia="맑은 고딕" w:hAnsi="맑은 고딕" w:cs="맑은 고딕"/>
-          <w:b w:val="0"/>
-          <w:bCs w:val="0"/>
+          <w:b/>
+          <w:bCs/>
           <w:i w:val="0"/>
           <w:sz w:val="20"/>
           <w:szCs w:val="20"/>
@@ -398,8 +402,8 @@
         <w:rPr>
           <w:caps w:val="off"/>
           <w:rFonts w:ascii="맑은 고딕" w:eastAsia="맑은 고딕" w:hAnsi="맑은 고딕" w:cs="맑은 고딕"/>
-          <w:b w:val="0"/>
-          <w:bCs w:val="0"/>
+          <w:b/>
+          <w:bCs/>
           <w:i w:val="0"/>
           <w:sz w:val="20"/>
           <w:szCs w:val="20"/>
@@ -411,8 +415,8 @@
           <w:caps w:val="off"/>
           <w:lang w:eastAsia="ko-KR"/>
           <w:rFonts w:ascii="맑은 고딕" w:eastAsia="맑은 고딕" w:hAnsi="맑은 고딕" w:cs="맑은 고딕"/>
-          <w:b w:val="0"/>
-          <w:bCs w:val="0"/>
+          <w:b/>
+          <w:bCs/>
           <w:i w:val="0"/>
           <w:sz w:val="20"/>
           <w:szCs w:val="20"/>
@@ -425,15 +429,68 @@
           <w:caps w:val="off"/>
           <w:lang w:eastAsia="ko-KR"/>
           <w:rFonts w:ascii="굴림" w:eastAsia="굴림" w:hAnsi="굴림" w:cs="굴림"/>
-          <w:b w:val="0"/>
-          <w:bCs w:val="0"/>
+          <w:b/>
+          <w:bCs/>
           <w:i w:val="0"/>
           <w:sz w:val="20"/>
           <w:szCs w:val="20"/>
           <w:rtl w:val="off"/>
         </w:rPr>
-        <w:t xml:space="preserve">. 인터페이스를 사용하면 객체 설계에 도움을 줄 수 있으며, 클래스가 수행할 의무를 명시적으로 지정해 줄 수 있게 됩니다. 또한 델리게이트의 사용을 통해 loose Coupling을 간편 구현할 수 있어 변경 사항에 쉽게 대응할 수 있습니다. </w:t>
-      </w:r>
+        <w:t xml:space="preserve">. </w:t>
+      </w:r>
+      <w:r>
+        <w:rPr>
+          <w:caps w:val="off"/>
+          <w:lang w:eastAsia="ko-KR"/>
+          <w:rFonts w:ascii="맑은 고딕" w:eastAsia="맑은 고딕" w:hAnsi="맑은 고딕" w:cs="맑은 고딕"/>
+          <w:b/>
+          <w:bCs/>
+          <w:i w:val="0"/>
+          <w:sz w:val="20"/>
+          <w:szCs w:val="20"/>
+          <w:rtl w:val="off"/>
+        </w:rPr>
+        <w:t>인터페이스를 사용하면 객체 설계에</w:t>
+      </w:r>
+      <w:r>
+        <w:rPr>
+          <w:caps w:val="off"/>
+          <w:lang w:eastAsia="ko-KR"/>
+          <w:rFonts w:ascii="굴림" w:eastAsia="굴림" w:hAnsi="굴림" w:cs="굴림"/>
+          <w:b/>
+          <w:bCs/>
+          <w:i w:val="0"/>
+          <w:sz w:val="20"/>
+          <w:szCs w:val="20"/>
+          <w:rtl w:val="off"/>
+        </w:rPr>
+        <w:t xml:space="preserve"> </w:t>
+      </w:r>
+      <w:r>
+        <w:rPr>
+          <w:caps w:val="off"/>
+          <w:lang w:eastAsia="ko-KR"/>
+          <w:rFonts w:ascii="맑은 고딕" w:eastAsia="맑은 고딕" w:hAnsi="맑은 고딕" w:cs="맑은 고딕"/>
+          <w:b/>
+          <w:bCs/>
+          <w:i w:val="0"/>
+          <w:sz w:val="20"/>
+          <w:szCs w:val="20"/>
+          <w:rtl w:val="off"/>
+        </w:rPr>
+        <w:t xml:space="preserve">도움을 줄 수 있으며, 클래스가 수행할 의무를 명시적으로 지정해 줄 수 있게 됩니다. 또한 델리게이트의 사용을 통해 loose Coupling을 간편 구현할 수 있어 변경 사항에 쉽게 대응할 수 있습니다. </w:t>
+      </w:r>
+    </w:p>
+    <w:p>
+      <w:pPr>
+        <w:rPr>
+          <w:lang w:eastAsia="ko-KR"/>
+          <w:rFonts w:hint="eastAsia"/>
+          <w:b/>
+          <w:bCs/>
+          <w:rtl w:val="off"/>
+        </w:rPr>
+      </w:pPr>
     </w:p>
     <w:p>
       <w:pPr>
@@ -758,7 +815,9 @@
           <w:p>
             <w:pPr>
               <w:rPr>
-                <w:rFonts w:hint="eastAsia"/>
+                <w:lang w:eastAsia="ko-KR"/>
+                <w:rFonts w:hint="eastAsia"/>
+                <w:rtl w:val="off"/>
               </w:rPr>
             </w:pPr>
             <w:r>
@@ -767,7 +826,22 @@
                 <w:rFonts w:hint="eastAsia"/>
                 <w:rtl w:val="off"/>
               </w:rPr>
-              <w:t>엔진 에셋, 직렬화/패키징</w:t>
+              <w:t>언리얼 c++ 유데미 강의 수강</w:t>
+            </w:r>
+          </w:p>
+          <w:p>
+            <w:pPr>
+              <w:rPr>
+                <w:rFonts w:hint="eastAsia"/>
+              </w:rPr>
+            </w:pPr>
+            <w:r>
+              <w:rPr>
+                <w:lang w:eastAsia="ko-KR"/>
+                <w:rFonts w:hint="eastAsia"/>
+                <w:rtl w:val="off"/>
+              </w:rPr>
+              <w:t>게임서버 공부</w:t>
             </w:r>
           </w:p>
         </w:tc>
@@ -1021,22 +1095,22 @@
     <w:lsdException w:name="index 7" w:semiHidden="1" w:unhideWhenUsed="1"/>
     <w:lsdException w:name="index 8" w:semiHidden="1" w:unhideWhenUsed="1"/>
     <w:lsdException w:name="index 9" w:semiHidden="1" w:unhideWhenUsed="1"/>
-    <w:lsdException w:name="toc 1" w:semiHidden="1" w:uiPriority="309" w:unhideWhenUsed="1"/>
-    <w:lsdException w:name="toc 2" w:semiHidden="1" w:uiPriority="309" w:unhideWhenUsed="1"/>
-    <w:lsdException w:name="toc 3" w:semiHidden="1" w:uiPriority="309" w:unhideWhenUsed="1"/>
-    <w:lsdException w:name="toc 4" w:semiHidden="1" w:uiPriority="309" w:unhideWhenUsed="1"/>
-    <w:lsdException w:name="toc 5" w:semiHidden="1" w:uiPriority="309" w:unhideWhenUsed="1"/>
-    <w:lsdException w:name="toc 6" w:semiHidden="1" w:uiPriority="309" w:unhideWhenUsed="1"/>
-    <w:lsdException w:name="toc 7" w:semiHidden="1" w:uiPriority="309" w:unhideWhenUsed="1"/>
-    <w:lsdException w:name="toc 8" w:semiHidden="1" w:uiPriority="309" w:unhideWhenUsed="1"/>
-    <w:lsdException w:name="toc 9" w:semiHidden="1" w:uiPriority="309" w:unhideWhenUsed="1"/>
+    <w:lsdException w:name="toc 1" w:semiHidden="1" w:uiPriority="1911" w:unhideWhenUsed="1"/>
+    <w:lsdException w:name="toc 2" w:semiHidden="1" w:uiPriority="1911" w:unhideWhenUsed="1"/>
+    <w:lsdException w:name="toc 3" w:semiHidden="1" w:uiPriority="1911" w:unhideWhenUsed="1"/>
+    <w:lsdException w:name="toc 4" w:semiHidden="1" w:uiPriority="1911" w:unhideWhenUsed="1"/>
+    <w:lsdException w:name="toc 5" w:semiHidden="1" w:uiPriority="1911" w:unhideWhenUsed="1"/>
+    <w:lsdException w:name="toc 6" w:semiHidden="1" w:uiPriority="1911" w:unhideWhenUsed="1"/>
+    <w:lsdException w:name="toc 7" w:semiHidden="1" w:uiPriority="1911" w:unhideWhenUsed="1"/>
+    <w:lsdException w:name="toc 8" w:semiHidden="1" w:uiPriority="1911" w:unhideWhenUsed="1"/>
+    <w:lsdException w:name="toc 9" w:semiHidden="1" w:uiPriority="1911" w:unhideWhenUsed="1"/>
     <w:lsdException w:name="Normal Indent" w:semiHidden="1" w:unhideWhenUsed="1"/>
     <w:lsdException w:name="footnote text" w:semiHidden="1" w:unhideWhenUsed="1"/>
     <w:lsdException w:name="annotation text" w:semiHidden="1" w:unhideWhenUsed="1"/>
     <w:lsdException w:name="header" w:semiHidden="1" w:unhideWhenUsed="1"/>
     <w:lsdException w:name="footer" w:semiHidden="1" w:unhideWhenUsed="1"/>
     <w:lsdException w:name="index heading" w:semiHidden="1" w:unhideWhenUsed="1"/>
-    <w:lsdException w:name="caption" w:semiHidden="1" w:uiPriority="305" w:unhideWhenUsed="1" w:qFormat="1"/>
+    <w:lsdException w:name="caption" w:semiHidden="1" w:uiPriority="1907" w:unhideWhenUsed="1" w:qFormat="1"/>
     <w:lsdException w:name="table of figures" w:semiHidden="1" w:unhideWhenUsed="1"/>
     <w:lsdException w:name="envelope address" w:semiHidden="1" w:unhideWhenUsed="1"/>
     <w:lsdException w:name="envelope return" w:semiHidden="1" w:unhideWhenUsed="1"/>
@@ -1064,7 +1138,7 @@
     <w:lsdException w:name="List Number 3" w:semiHidden="1" w:unhideWhenUsed="1"/>
     <w:lsdException w:name="List Number 4" w:semiHidden="1" w:unhideWhenUsed="1"/>
     <w:lsdException w:name="List Number 5" w:semiHidden="1" w:unhideWhenUsed="1"/>
-    <w:lsdException w:name="Title" w:uiPriority="52" w:qFormat="1"/>
+    <w:lsdException w:name="Title" w:uiPriority="130" w:qFormat="1"/>
     <w:lsdException w:name="Closing" w:semiHidden="1" w:unhideWhenUsed="1"/>
     <w:lsdException w:name="Signature" w:semiHidden="1" w:unhideWhenUsed="1"/>
     <w:lsdException w:name="Default Paragraph Font" w:semiHidden="1" w:uiPriority="1" w:unhideWhenUsed="1"/>
@@ -1076,7 +1150,7 @@
     <w:lsdException w:name="List Continue 4" w:semiHidden="1" w:unhideWhenUsed="1"/>
     <w:lsdException w:name="List Continue 5" w:semiHidden="1" w:unhideWhenUsed="1"/>
     <w:lsdException w:name="Message Header" w:semiHidden="1" w:unhideWhenUsed="1"/>
-    <w:lsdException w:name="Subtitle" w:uiPriority="53" w:qFormat="1"/>
+    <w:lsdException w:name="Subtitle" w:uiPriority="131" w:qFormat="1"/>
     <w:lsdException w:name="Salutation" w:semiHidden="1" w:unhideWhenUsed="1"/>
     <w:lsdException w:name="Date" w:semiHidden="1" w:unhideWhenUsed="1"/>
     <w:lsdException w:name="Body Text First Indent" w:semiHidden="1" w:unhideWhenUsed="1"/>
@@ -1089,8 +1163,8 @@
     <w:lsdException w:name="Block Text" w:semiHidden="1" w:unhideWhenUsed="1"/>
     <w:lsdException w:name="Hyperlink" w:semiHidden="1" w:unhideWhenUsed="1"/>
     <w:lsdException w:name="FollowedHyperlink" w:semiHidden="1" w:unhideWhenUsed="1"/>
-    <w:lsdException w:name="Strong" w:uiPriority="130" w:qFormat="1"/>
-    <w:lsdException w:name="Emphasis" w:uiPriority="128" w:qFormat="1"/>
+    <w:lsdException w:name="Strong" w:uiPriority="772" w:qFormat="1"/>
+    <w:lsdException w:name="Emphasis" w:uiPriority="662" w:qFormat="1"/>
     <w:lsdException w:name="Document Map" w:semiHidden="1" w:unhideWhenUsed="1"/>
     <w:lsdException w:name="Plain Text" w:semiHidden="1" w:unhideWhenUsed="1"/>
     <w:lsdException w:name="E-mail Signature" w:semiHidden="1" w:unhideWhenUsed="1"/>
@@ -1156,223 +1230,223 @@
     <w:lsdException w:name="Table Web 2" w:semiHidden="1" w:unhideWhenUsed="1"/>
     <w:lsdException w:name="Table Web 3" w:semiHidden="1" w:unhideWhenUsed="1"/>
     <w:lsdException w:name="Balloon Text" w:semiHidden="1" w:unhideWhenUsed="1"/>
-    <w:lsdException w:name="Table Grid" w:uiPriority="309"/>
+    <w:lsdException w:name="Table Grid" w:uiPriority="1911"/>
     <w:lsdException w:name="Table Theme" w:semiHidden="1" w:unhideWhenUsed="1"/>
     <w:lsdException w:name="Placeholder Text" w:semiHidden="1"/>
     <w:lsdException w:name="No Spacing" w:uiPriority="1" w:qFormat="1"/>
-    <w:lsdException w:name="Light Shading" w:uiPriority="822"/>
-    <w:lsdException w:name="Light List" w:uiPriority="823"/>
-    <w:lsdException w:name="Light Grid" w:uiPriority="824"/>
-    <w:lsdException w:name="Medium Shading 1" w:uiPriority="825"/>
-    <w:lsdException w:name="Medium Shading 2" w:uiPriority="1432"/>
-    <w:lsdException w:name="Medium List 1" w:uiPriority="1433"/>
-    <w:lsdException w:name="Medium List 2" w:uiPriority="1536"/>
-    <w:lsdException w:name="Medium Grid 1" w:uiPriority="1537"/>
-    <w:lsdException w:name="Medium Grid 2" w:uiPriority="1544"/>
-    <w:lsdException w:name="Medium Grid 3" w:uiPriority="1545"/>
-    <w:lsdException w:name="Dark List" w:uiPriority="1576"/>
-    <w:lsdException w:name="Colorful Shading" w:uiPriority="1577"/>
-    <w:lsdException w:name="Colorful List" w:uiPriority="1584"/>
-    <w:lsdException w:name="Colorful Grid" w:uiPriority="1585"/>
-    <w:lsdException w:name="Light Shading Accent 1" w:uiPriority="822"/>
-    <w:lsdException w:name="Light List Accent 1" w:uiPriority="823"/>
-    <w:lsdException w:name="Light Grid Accent 1" w:uiPriority="824"/>
-    <w:lsdException w:name="Medium Shading 1 Accent 1" w:uiPriority="825"/>
-    <w:lsdException w:name="Medium Shading 2 Accent 1" w:uiPriority="1432"/>
-    <w:lsdException w:name="Medium List 1 Accent 1" w:uiPriority="1433"/>
+    <w:lsdException w:name="Light Shading" w:uiPriority="8322"/>
+    <w:lsdException w:name="Light List" w:uiPriority="8323"/>
+    <w:lsdException w:name="Light Grid" w:uiPriority="8324"/>
+    <w:lsdException w:name="Medium Shading 1" w:uiPriority="8325"/>
+    <w:lsdException w:name="Medium Shading 2" w:uiPriority="20848"/>
+    <w:lsdException w:name="Medium List 1" w:uiPriority="20849"/>
+    <w:lsdException w:name="Medium List 2" w:uiPriority="21552"/>
+    <w:lsdException w:name="Medium Grid 1" w:uiPriority="21553"/>
+    <w:lsdException w:name="Medium Grid 2" w:uiPriority="21572"/>
+    <w:lsdException w:name="Medium Grid 3" w:uiPriority="21573"/>
+    <w:lsdException w:name="Dark List" w:uiPriority="21652"/>
+    <w:lsdException w:name="Colorful Shading" w:uiPriority="21653"/>
+    <w:lsdException w:name="Colorful List" w:uiPriority="21768"/>
+    <w:lsdException w:name="Colorful Grid" w:uiPriority="21769"/>
+    <w:lsdException w:name="Light Shading Accent 1" w:uiPriority="8322"/>
+    <w:lsdException w:name="Light List Accent 1" w:uiPriority="8323"/>
+    <w:lsdException w:name="Light Grid Accent 1" w:uiPriority="8324"/>
+    <w:lsdException w:name="Medium Shading 1 Accent 1" w:uiPriority="8325"/>
+    <w:lsdException w:name="Medium Shading 2 Accent 1" w:uiPriority="20848"/>
+    <w:lsdException w:name="Medium List 1 Accent 1" w:uiPriority="20849"/>
     <w:lsdException w:name="Revision" w:semiHidden="1"/>
-    <w:lsdException w:name="List Paragraph" w:uiPriority="304" w:qFormat="1"/>
-    <w:lsdException w:name="Quote" w:uiPriority="257" w:qFormat="1"/>
-    <w:lsdException w:name="Intense Quote" w:uiPriority="276" w:qFormat="1"/>
-    <w:lsdException w:name="Medium List 2 Accent 1" w:uiPriority="1536"/>
-    <w:lsdException w:name="Medium Grid 1 Accent 1" w:uiPriority="1537"/>
-    <w:lsdException w:name="Medium Grid 2 Accent 1" w:uiPriority="1544"/>
-    <w:lsdException w:name="Medium Grid 3 Accent 1" w:uiPriority="1545"/>
-    <w:lsdException w:name="Dark List Accent 1" w:uiPriority="1576"/>
-    <w:lsdException w:name="Colorful Shading Accent 1" w:uiPriority="1577"/>
-    <w:lsdException w:name="Colorful List Accent 1" w:uiPriority="1584"/>
-    <w:lsdException w:name="Colorful Grid Accent 1" w:uiPriority="1585"/>
-    <w:lsdException w:name="Light Shading Accent 2" w:uiPriority="822"/>
-    <w:lsdException w:name="Light List Accent 2" w:uiPriority="823"/>
-    <w:lsdException w:name="Light Grid Accent 2" w:uiPriority="824"/>
-    <w:lsdException w:name="Medium Shading 1 Accent 2" w:uiPriority="825"/>
-    <w:lsdException w:name="Medium Shading 2 Accent 2" w:uiPriority="1432"/>
-    <w:lsdException w:name="Medium List 1 Accent 2" w:uiPriority="1433"/>
-    <w:lsdException w:name="Medium List 2 Accent 2" w:uiPriority="1536"/>
-    <w:lsdException w:name="Medium Grid 1 Accent 2" w:uiPriority="1537"/>
-    <w:lsdException w:name="Medium Grid 2 Accent 2" w:uiPriority="1544"/>
-    <w:lsdException w:name="Medium Grid 3 Accent 2" w:uiPriority="1545"/>
-    <w:lsdException w:name="Dark List Accent 2" w:uiPriority="1576"/>
-    <w:lsdException w:name="Colorful Shading Accent 2" w:uiPriority="1577"/>
-    <w:lsdException w:name="Colorful List Accent 2" w:uiPriority="1584"/>
-    <w:lsdException w:name="Colorful Grid Accent 2" w:uiPriority="1585"/>
-    <w:lsdException w:name="Light Shading Accent 3" w:uiPriority="822"/>
-    <w:lsdException w:name="Light List Accent 3" w:uiPriority="823"/>
-    <w:lsdException w:name="Light Grid Accent 3" w:uiPriority="824"/>
-    <w:lsdException w:name="Medium Shading 1 Accent 3" w:uiPriority="825"/>
-    <w:lsdException w:name="Medium Shading 2 Accent 3" w:uiPriority="1432"/>
-    <w:lsdException w:name="Medium List 1 Accent 3" w:uiPriority="1433"/>
-    <w:lsdException w:name="Medium List 2 Accent 3" w:uiPriority="1536"/>
-    <w:lsdException w:name="Medium Grid 1 Accent 3" w:uiPriority="1537"/>
-    <w:lsdException w:name="Medium Grid 2 Accent 3" w:uiPriority="1544"/>
-    <w:lsdException w:name="Medium Grid 3 Accent 3" w:uiPriority="1545"/>
-    <w:lsdException w:name="Dark List Accent 3" w:uiPriority="1576"/>
-    <w:lsdException w:name="Colorful Shading Accent 3" w:uiPriority="1577"/>
-    <w:lsdException w:name="Colorful List Accent 3" w:uiPriority="1584"/>
-    <w:lsdException w:name="Colorful Grid Accent 3" w:uiPriority="1585"/>
-    <w:lsdException w:name="Light Shading Accent 4" w:uiPriority="822"/>
-    <w:lsdException w:name="Light List Accent 4" w:uiPriority="823"/>
-    <w:lsdException w:name="Light Grid Accent 4" w:uiPriority="824"/>
-    <w:lsdException w:name="Medium Shading 1 Accent 4" w:uiPriority="825"/>
-    <w:lsdException w:name="Medium Shading 2 Accent 4" w:uiPriority="1432"/>
-    <w:lsdException w:name="Medium List 1 Accent 4" w:uiPriority="1433"/>
-    <w:lsdException w:name="Medium List 2 Accent 4" w:uiPriority="1536"/>
-    <w:lsdException w:name="Medium Grid 1 Accent 4" w:uiPriority="1537"/>
-    <w:lsdException w:name="Medium Grid 2 Accent 4" w:uiPriority="1544"/>
-    <w:lsdException w:name="Medium Grid 3 Accent 4" w:uiPriority="1545"/>
-    <w:lsdException w:name="Dark List Accent 4" w:uiPriority="1576"/>
-    <w:lsdException w:name="Colorful Shading Accent 4" w:uiPriority="1577"/>
-    <w:lsdException w:name="Colorful List Accent 4" w:uiPriority="1584"/>
-    <w:lsdException w:name="Colorful Grid Accent 4" w:uiPriority="1585"/>
-    <w:lsdException w:name="Light Shading Accent 5" w:uiPriority="822"/>
-    <w:lsdException w:name="Light List Accent 5" w:uiPriority="823"/>
-    <w:lsdException w:name="Light Grid Accent 5" w:uiPriority="824"/>
-    <w:lsdException w:name="Medium Shading 1 Accent 5" w:uiPriority="825"/>
-    <w:lsdException w:name="Medium Shading 2 Accent 5" w:uiPriority="1432"/>
-    <w:lsdException w:name="Medium List 1 Accent 5" w:uiPriority="1433"/>
-    <w:lsdException w:name="Medium List 2 Accent 5" w:uiPriority="1536"/>
-    <w:lsdException w:name="Medium Grid 1 Accent 5" w:uiPriority="1537"/>
-    <w:lsdException w:name="Medium Grid 2 Accent 5" w:uiPriority="1544"/>
-    <w:lsdException w:name="Medium Grid 3 Accent 5" w:uiPriority="1545"/>
-    <w:lsdException w:name="Dark List Accent 5" w:uiPriority="1576"/>
-    <w:lsdException w:name="Colorful Shading Accent 5" w:uiPriority="1577"/>
-    <w:lsdException w:name="Colorful List Accent 5" w:uiPriority="1584"/>
-    <w:lsdException w:name="Colorful Grid Accent 5" w:uiPriority="1585"/>
-    <w:lsdException w:name="Light Shading Accent 6" w:uiPriority="822"/>
-    <w:lsdException w:name="Light List Accent 6" w:uiPriority="823"/>
-    <w:lsdException w:name="Light Grid Accent 6" w:uiPriority="824"/>
-    <w:lsdException w:name="Medium Shading 1 Accent 6" w:uiPriority="825"/>
-    <w:lsdException w:name="Medium Shading 2 Accent 6" w:uiPriority="1432"/>
-    <w:lsdException w:name="Medium List 1 Accent 6" w:uiPriority="1433"/>
-    <w:lsdException w:name="Medium List 2 Accent 6" w:uiPriority="1536"/>
-    <w:lsdException w:name="Medium Grid 1 Accent 6" w:uiPriority="1537"/>
-    <w:lsdException w:name="Medium Grid 2 Accent 6" w:uiPriority="1544"/>
-    <w:lsdException w:name="Medium Grid 3 Accent 6" w:uiPriority="1545"/>
-    <w:lsdException w:name="Dark List Accent 6" w:uiPriority="1576"/>
-    <w:lsdException w:name="Colorful Shading Accent 6" w:uiPriority="1577"/>
-    <w:lsdException w:name="Colorful List Accent 6" w:uiPriority="1584"/>
-    <w:lsdException w:name="Colorful Grid Accent 6" w:uiPriority="1585"/>
-    <w:lsdException w:name="Subtle Emphasis" w:uiPriority="85" w:qFormat="1"/>
-    <w:lsdException w:name="Intense Emphasis" w:uiPriority="129" w:qFormat="1"/>
-    <w:lsdException w:name="Subtle Reference" w:uiPriority="277" w:qFormat="1"/>
-    <w:lsdException w:name="Intense Reference" w:uiPriority="296" w:qFormat="1"/>
-    <w:lsdException w:name="Book Title" w:uiPriority="297" w:qFormat="1"/>
-    <w:lsdException w:name="Bibliography" w:semiHidden="1" w:uiPriority="307" w:unhideWhenUsed="1"/>
-    <w:lsdException w:name="TOC Heading" w:semiHidden="1" w:uiPriority="309" w:unhideWhenUsed="1" w:qFormat="1"/>
-    <w:lsdException w:name="Plain Table 1" w:uiPriority="599"/>
-    <w:lsdException w:name="Plain Table 2" w:uiPriority="600"/>
-    <w:lsdException w:name="Plain Table 3" w:uiPriority="601"/>
-    <w:lsdException w:name="Plain Table 4" w:uiPriority="608"/>
-    <w:lsdException w:name="Plain Table 5" w:uiPriority="609"/>
-    <w:lsdException w:name="Grid Table Light" w:uiPriority="598"/>
-    <w:lsdException w:name="Grid Table 1 Light" w:uiPriority="628"/>
-    <w:lsdException w:name="Grid Table 2" w:uiPriority="629"/>
-    <w:lsdException w:name="Grid Table 3" w:uiPriority="630"/>
-    <w:lsdException w:name="Grid Table 4" w:uiPriority="631"/>
-    <w:lsdException w:name="Grid Table 5 Dark" w:uiPriority="662"/>
-    <w:lsdException w:name="Grid Table 6 Colorful" w:uiPriority="663"/>
-    <w:lsdException w:name="Grid Table 7 Colorful" w:uiPriority="772"/>
-    <w:lsdException w:name="Grid Table 1 Light Accent 1" w:uiPriority="628"/>
-    <w:lsdException w:name="Grid Table 2 Accent 1" w:uiPriority="629"/>
-    <w:lsdException w:name="Grid Table 3 Accent 1" w:uiPriority="630"/>
-    <w:lsdException w:name="Grid Table 4 Accent 1" w:uiPriority="631"/>
-    <w:lsdException w:name="Grid Table 5 Dark Accent 1" w:uiPriority="662"/>
-    <w:lsdException w:name="Grid Table 6 Colorful Accent 1" w:uiPriority="663"/>
-    <w:lsdException w:name="Grid Table 7 Colorful Accent 1" w:uiPriority="772"/>
-    <w:lsdException w:name="Grid Table 1 Light Accent 2" w:uiPriority="628"/>
-    <w:lsdException w:name="Grid Table 2 Accent 2" w:uiPriority="629"/>
-    <w:lsdException w:name="Grid Table 3 Accent 2" w:uiPriority="630"/>
-    <w:lsdException w:name="Grid Table 4 Accent 2" w:uiPriority="631"/>
-    <w:lsdException w:name="Grid Table 5 Dark Accent 2" w:uiPriority="662"/>
-    <w:lsdException w:name="Grid Table 6 Colorful Accent 2" w:uiPriority="663"/>
-    <w:lsdException w:name="Grid Table 7 Colorful Accent 2" w:uiPriority="772"/>
-    <w:lsdException w:name="Grid Table 1 Light Accent 3" w:uiPriority="628"/>
-    <w:lsdException w:name="Grid Table 2 Accent 3" w:uiPriority="629"/>
-    <w:lsdException w:name="Grid Table 3 Accent 3" w:uiPriority="630"/>
-    <w:lsdException w:name="Grid Table 4 Accent 3" w:uiPriority="631"/>
-    <w:lsdException w:name="Grid Table 5 Dark Accent 3" w:uiPriority="662"/>
-    <w:lsdException w:name="Grid Table 6 Colorful Accent 3" w:uiPriority="663"/>
-    <w:lsdException w:name="Grid Table 7 Colorful Accent 3" w:uiPriority="772"/>
-    <w:lsdException w:name="Grid Table 1 Light Accent 4" w:uiPriority="628"/>
-    <w:lsdException w:name="Grid Table 2 Accent 4" w:uiPriority="629"/>
-    <w:lsdException w:name="Grid Table 3 Accent 4" w:uiPriority="630"/>
-    <w:lsdException w:name="Grid Table 4 Accent 4" w:uiPriority="631"/>
-    <w:lsdException w:name="Grid Table 5 Dark Accent 4" w:uiPriority="662"/>
-    <w:lsdException w:name="Grid Table 6 Colorful Accent 4" w:uiPriority="663"/>
-    <w:lsdException w:name="Grid Table 7 Colorful Accent 4" w:uiPriority="772"/>
-    <w:lsdException w:name="Grid Table 1 Light Accent 5" w:uiPriority="628"/>
-    <w:lsdException w:name="Grid Table 2 Accent 5" w:uiPriority="629"/>
-    <w:lsdException w:name="Grid Table 3 Accent 5" w:uiPriority="630"/>
-    <w:lsdException w:name="Grid Table 4 Accent 5" w:uiPriority="631"/>
-    <w:lsdException w:name="Grid Table 5 Dark Accent 5" w:uiPriority="662"/>
-    <w:lsdException w:name="Grid Table 6 Colorful Accent 5" w:uiPriority="663"/>
-    <w:lsdException w:name="Grid Table 7 Colorful Accent 5" w:uiPriority="772"/>
-    <w:lsdException w:name="Grid Table 1 Light Accent 6" w:uiPriority="628"/>
-    <w:lsdException w:name="Grid Table 2 Accent 6" w:uiPriority="629"/>
-    <w:lsdException w:name="Grid Table 3 Accent 6" w:uiPriority="630"/>
-    <w:lsdException w:name="Grid Table 4 Accent 6" w:uiPriority="631"/>
-    <w:lsdException w:name="Grid Table 5 Dark Accent 6" w:uiPriority="662"/>
-    <w:lsdException w:name="Grid Table 6 Colorful Accent 6" w:uiPriority="663"/>
-    <w:lsdException w:name="Grid Table 7 Colorful Accent 6" w:uiPriority="772"/>
-    <w:lsdException w:name="List Table 1 Light" w:uiPriority="628"/>
-    <w:lsdException w:name="List Table 2" w:uiPriority="629"/>
-    <w:lsdException w:name="List Table 3" w:uiPriority="630"/>
-    <w:lsdException w:name="List Table 4" w:uiPriority="631"/>
-    <w:lsdException w:name="List Table 5 Dark" w:uiPriority="662"/>
-    <w:lsdException w:name="List Table 6 Colorful" w:uiPriority="663"/>
-    <w:lsdException w:name="List Table 7 Colorful" w:uiPriority="772"/>
-    <w:lsdException w:name="List Table 1 Light Accent 1" w:uiPriority="628"/>
-    <w:lsdException w:name="List Table 2 Accent 1" w:uiPriority="629"/>
-    <w:lsdException w:name="List Table 3 Accent 1" w:uiPriority="630"/>
-    <w:lsdException w:name="List Table 4 Accent 1" w:uiPriority="631"/>
-    <w:lsdException w:name="List Table 5 Dark Accent 1" w:uiPriority="662"/>
-    <w:lsdException w:name="List Table 6 Colorful Accent 1" w:uiPriority="663"/>
-    <w:lsdException w:name="List Table 7 Colorful Accent 1" w:uiPriority="772"/>
-    <w:lsdException w:name="List Table 1 Light Accent 2" w:uiPriority="628"/>
-    <w:lsdException w:name="List Table 2 Accent 2" w:uiPriority="629"/>
-    <w:lsdException w:name="List Table 3 Accent 2" w:uiPriority="630"/>
-    <w:lsdException w:name="List Table 4 Accent 2" w:uiPriority="631"/>
-    <w:lsdException w:name="List Table 5 Dark Accent 2" w:uiPriority="662"/>
-    <w:lsdException w:name="List Table 6 Colorful Accent 2" w:uiPriority="663"/>
-    <w:lsdException w:name="List Table 7 Colorful Accent 2" w:uiPriority="772"/>
-    <w:lsdException w:name="List Table 1 Light Accent 3" w:uiPriority="628"/>
-    <w:lsdException w:name="List Table 2 Accent 3" w:uiPriority="629"/>
-    <w:lsdException w:name="List Table 3 Accent 3" w:uiPriority="630"/>
-    <w:lsdException w:name="List Table 4 Accent 3" w:uiPriority="631"/>
-    <w:lsdException w:name="List Table 5 Dark Accent 3" w:uiPriority="662"/>
-    <w:lsdException w:name="List Table 6 Colorful Accent 3" w:uiPriority="663"/>
-    <w:lsdException w:name="List Table 7 Colorful Accent 3" w:uiPriority="772"/>
-    <w:lsdException w:name="List Table 1 Light Accent 4" w:uiPriority="628"/>
-    <w:lsdException w:name="List Table 2 Accent 4" w:uiPriority="629"/>
-    <w:lsdException w:name="List Table 3 Accent 4" w:uiPriority="630"/>
-    <w:lsdException w:name="List Table 4 Accent 4" w:uiPriority="631"/>
-    <w:lsdException w:name="List Table 5 Dark Accent 4" w:uiPriority="662"/>
-    <w:lsdException w:name="List Table 6 Colorful Accent 4" w:uiPriority="663"/>
-    <w:lsdException w:name="List Table 7 Colorful Accent 4" w:uiPriority="772"/>
-    <w:lsdException w:name="List Table 1 Light Accent 5" w:uiPriority="628"/>
-    <w:lsdException w:name="List Table 2 Accent 5" w:uiPriority="629"/>
-    <w:lsdException w:name="List Table 3 Accent 5" w:uiPriority="630"/>
-    <w:lsdException w:name="List Table 4 Accent 5" w:uiPriority="631"/>
-    <w:lsdException w:name="List Table 5 Dark Accent 5" w:uiPriority="662"/>
-    <w:lsdException w:name="List Table 6 Colorful Accent 5" w:uiPriority="663"/>
-    <w:lsdException w:name="List Table 7 Colorful Accent 5" w:uiPriority="772"/>
-    <w:lsdException w:name="List Table 1 Light Accent 6" w:uiPriority="628"/>
-    <w:lsdException w:name="List Table 2 Accent 6" w:uiPriority="629"/>
-    <w:lsdException w:name="List Table 3 Accent 6" w:uiPriority="630"/>
-    <w:lsdException w:name="List Table 4 Accent 6" w:uiPriority="631"/>
-    <w:lsdException w:name="List Table 5 Dark Accent 6" w:uiPriority="662"/>
-    <w:lsdException w:name="List Table 6 Colorful Accent 6" w:uiPriority="663"/>
-    <w:lsdException w:name="List Table 7 Colorful Accent 6" w:uiPriority="772"/>
+    <w:lsdException w:name="List Paragraph" w:uiPriority="1906" w:qFormat="1"/>
+    <w:lsdException w:name="Quote" w:uiPriority="1433" w:qFormat="1"/>
+    <w:lsdException w:name="Intense Quote" w:uiPriority="1584" w:qFormat="1"/>
+    <w:lsdException w:name="Medium List 2 Accent 1" w:uiPriority="21552"/>
+    <w:lsdException w:name="Medium Grid 1 Accent 1" w:uiPriority="21553"/>
+    <w:lsdException w:name="Medium Grid 2 Accent 1" w:uiPriority="21572"/>
+    <w:lsdException w:name="Medium Grid 3 Accent 1" w:uiPriority="21573"/>
+    <w:lsdException w:name="Dark List Accent 1" w:uiPriority="21652"/>
+    <w:lsdException w:name="Colorful Shading Accent 1" w:uiPriority="21653"/>
+    <w:lsdException w:name="Colorful List Accent 1" w:uiPriority="21768"/>
+    <w:lsdException w:name="Colorful Grid Accent 1" w:uiPriority="21769"/>
+    <w:lsdException w:name="Light Shading Accent 2" w:uiPriority="8322"/>
+    <w:lsdException w:name="Light List Accent 2" w:uiPriority="8323"/>
+    <w:lsdException w:name="Light Grid Accent 2" w:uiPriority="8324"/>
+    <w:lsdException w:name="Medium Shading 1 Accent 2" w:uiPriority="8325"/>
+    <w:lsdException w:name="Medium Shading 2 Accent 2" w:uiPriority="20848"/>
+    <w:lsdException w:name="Medium List 1 Accent 2" w:uiPriority="20849"/>
+    <w:lsdException w:name="Medium List 2 Accent 2" w:uiPriority="21552"/>
+    <w:lsdException w:name="Medium Grid 1 Accent 2" w:uiPriority="21553"/>
+    <w:lsdException w:name="Medium Grid 2 Accent 2" w:uiPriority="21572"/>
+    <w:lsdException w:name="Medium Grid 3 Accent 2" w:uiPriority="21573"/>
+    <w:lsdException w:name="Dark List Accent 2" w:uiPriority="21652"/>
+    <w:lsdException w:name="Colorful Shading Accent 2" w:uiPriority="21653"/>
+    <w:lsdException w:name="Colorful List Accent 2" w:uiPriority="21768"/>
+    <w:lsdException w:name="Colorful Grid Accent 2" w:uiPriority="21769"/>
+    <w:lsdException w:name="Light Shading Accent 3" w:uiPriority="8322"/>
+    <w:lsdException w:name="Light List Accent 3" w:uiPriority="8323"/>
+    <w:lsdException w:name="Light Grid Accent 3" w:uiPriority="8324"/>
+    <w:lsdException w:name="Medium Shading 1 Accent 3" w:uiPriority="8325"/>
+    <w:lsdException w:name="Medium Shading 2 Accent 3" w:uiPriority="20848"/>
+    <w:lsdException w:name="Medium List 1 Accent 3" w:uiPriority="20849"/>
+    <w:lsdException w:name="Medium List 2 Accent 3" w:uiPriority="21552"/>
+    <w:lsdException w:name="Medium Grid 1 Accent 3" w:uiPriority="21553"/>
+    <w:lsdException w:name="Medium Grid 2 Accent 3" w:uiPriority="21572"/>
+    <w:lsdException w:name="Medium Grid 3 Accent 3" w:uiPriority="21573"/>
+    <w:lsdException w:name="Dark List Accent 3" w:uiPriority="21652"/>
+    <w:lsdException w:name="Colorful Shading Accent 3" w:uiPriority="21653"/>
+    <w:lsdException w:name="Colorful List Accent 3" w:uiPriority="21768"/>
+    <w:lsdException w:name="Colorful Grid Accent 3" w:uiPriority="21769"/>
+    <w:lsdException w:name="Light Shading Accent 4" w:uiPriority="8322"/>
+    <w:lsdException w:name="Light List Accent 4" w:uiPriority="8323"/>
+    <w:lsdException w:name="Light Grid Accent 4" w:uiPriority="8324"/>
+    <w:lsdException w:name="Medium Shading 1 Accent 4" w:uiPriority="8325"/>
+    <w:lsdException w:name="Medium Shading 2 Accent 4" w:uiPriority="20848"/>
+    <w:lsdException w:name="Medium List 1 Accent 4" w:uiPriority="20849"/>
+    <w:lsdException w:name="Medium List 2 Accent 4" w:uiPriority="21552"/>
+    <w:lsdException w:name="Medium Grid 1 Accent 4" w:uiPriority="21553"/>
+    <w:lsdException w:name="Medium Grid 2 Accent 4" w:uiPriority="21572"/>
+    <w:lsdException w:name="Medium Grid 3 Accent 4" w:uiPriority="21573"/>
+    <w:lsdException w:name="Dark List Accent 4" w:uiPriority="21652"/>
+    <w:lsdException w:name="Colorful Shading Accent 4" w:uiPriority="21653"/>
+    <w:lsdException w:name="Colorful List Accent 4" w:uiPriority="21768"/>
+    <w:lsdException w:name="Colorful Grid Accent 4" w:uiPriority="21769"/>
+    <w:lsdException w:name="Light Shading Accent 5" w:uiPriority="8322"/>
+    <w:lsdException w:name="Light List Accent 5" w:uiPriority="8323"/>
+    <w:lsdException w:name="Light Grid Accent 5" w:uiPriority="8324"/>
+    <w:lsdException w:name="Medium Shading 1 Accent 5" w:uiPriority="8325"/>
+    <w:lsdException w:name="Medium Shading 2 Accent 5" w:uiPriority="20848"/>
+    <w:lsdException w:name="Medium List 1 Accent 5" w:uiPriority="20849"/>
+    <w:lsdException w:name="Medium List 2 Accent 5" w:uiPriority="21552"/>
+    <w:lsdException w:name="Medium Grid 1 Accent 5" w:uiPriority="21553"/>
+    <w:lsdException w:name="Medium Grid 2 Accent 5" w:uiPriority="21572"/>
+    <w:lsdException w:name="Medium Grid 3 Accent 5" w:uiPriority="21573"/>
+    <w:lsdException w:name="Dark List Accent 5" w:uiPriority="21652"/>
+    <w:lsdException w:name="Colorful Shading Accent 5" w:uiPriority="21653"/>
+    <w:lsdException w:name="Colorful List Accent 5" w:uiPriority="21768"/>
+    <w:lsdException w:name="Colorful Grid Accent 5" w:uiPriority="21769"/>
+    <w:lsdException w:name="Light Shading Accent 6" w:uiPriority="8322"/>
+    <w:lsdException w:name="Light List Accent 6" w:uiPriority="8323"/>
+    <w:lsdException w:name="Light Grid Accent 6" w:uiPriority="8324"/>
+    <w:lsdException w:name="Medium Shading 1 Accent 6" w:uiPriority="8325"/>
+    <w:lsdException w:name="Medium Shading 2 Accent 6" w:uiPriority="20848"/>
+    <w:lsdException w:name="Medium List 1 Accent 6" w:uiPriority="20849"/>
+    <w:lsdException w:name="Medium List 2 Accent 6" w:uiPriority="21552"/>
+    <w:lsdException w:name="Medium Grid 1 Accent 6" w:uiPriority="21553"/>
+    <w:lsdException w:name="Medium Grid 2 Accent 6" w:uiPriority="21572"/>
+    <w:lsdException w:name="Medium Grid 3 Accent 6" w:uiPriority="21573"/>
+    <w:lsdException w:name="Dark List Accent 6" w:uiPriority="21652"/>
+    <w:lsdException w:name="Colorful Shading Accent 6" w:uiPriority="21653"/>
+    <w:lsdException w:name="Colorful List Accent 6" w:uiPriority="21768"/>
+    <w:lsdException w:name="Colorful Grid Accent 6" w:uiPriority="21769"/>
+    <w:lsdException w:name="Subtle Emphasis" w:uiPriority="307" w:qFormat="1"/>
+    <w:lsdException w:name="Intense Emphasis" w:uiPriority="663" w:qFormat="1"/>
+    <w:lsdException w:name="Subtle Reference" w:uiPriority="1585" w:qFormat="1"/>
+    <w:lsdException w:name="Intense Reference" w:uiPriority="1634" w:qFormat="1"/>
+    <w:lsdException w:name="Book Title" w:uiPriority="1635" w:qFormat="1"/>
+    <w:lsdException w:name="Bibliography" w:semiHidden="1" w:uiPriority="1909" w:unhideWhenUsed="1"/>
+    <w:lsdException w:name="TOC Heading" w:semiHidden="1" w:uiPriority="1911" w:unhideWhenUsed="1" w:qFormat="1"/>
+    <w:lsdException w:name="Plain Table 1" w:uiPriority="5171"/>
+    <w:lsdException w:name="Plain Table 2" w:uiPriority="5430"/>
+    <w:lsdException w:name="Plain Table 3" w:uiPriority="5431"/>
+    <w:lsdException w:name="Plain Table 4" w:uiPriority="5444"/>
+    <w:lsdException w:name="Plain Table 5" w:uiPriority="5445"/>
+    <w:lsdException w:name="Grid Table Light" w:uiPriority="5170"/>
+    <w:lsdException w:name="Grid Table 1 Light" w:uiPriority="5494"/>
+    <w:lsdException w:name="Grid Table 2" w:uiPriority="5495"/>
+    <w:lsdException w:name="Grid Table 3" w:uiPriority="5508"/>
+    <w:lsdException w:name="Grid Table 4" w:uiPriority="5509"/>
+    <w:lsdException w:name="Grid Table 5 Dark" w:uiPriority="5684"/>
+    <w:lsdException w:name="Grid Table 6 Colorful" w:uiPriority="5685"/>
+    <w:lsdException w:name="Grid Table 7 Colorful" w:uiPriority="6406"/>
+    <w:lsdException w:name="Grid Table 1 Light Accent 1" w:uiPriority="5494"/>
+    <w:lsdException w:name="Grid Table 2 Accent 1" w:uiPriority="5495"/>
+    <w:lsdException w:name="Grid Table 3 Accent 1" w:uiPriority="5508"/>
+    <w:lsdException w:name="Grid Table 4 Accent 1" w:uiPriority="5509"/>
+    <w:lsdException w:name="Grid Table 5 Dark Accent 1" w:uiPriority="5684"/>
+    <w:lsdException w:name="Grid Table 6 Colorful Accent 1" w:uiPriority="5685"/>
+    <w:lsdException w:name="Grid Table 7 Colorful Accent 1" w:uiPriority="6406"/>
+    <w:lsdException w:name="Grid Table 1 Light Accent 2" w:uiPriority="5494"/>
+    <w:lsdException w:name="Grid Table 2 Accent 2" w:uiPriority="5495"/>
+    <w:lsdException w:name="Grid Table 3 Accent 2" w:uiPriority="5508"/>
+    <w:lsdException w:name="Grid Table 4 Accent 2" w:uiPriority="5509"/>
+    <w:lsdException w:name="Grid Table 5 Dark Accent 2" w:uiPriority="5684"/>
+    <w:lsdException w:name="Grid Table 6 Colorful Accent 2" w:uiPriority="5685"/>
+    <w:lsdException w:name="Grid Table 7 Colorful Accent 2" w:uiPriority="6406"/>
+    <w:lsdException w:name="Grid Table 1 Light Accent 3" w:uiPriority="5494"/>
+    <w:lsdException w:name="Grid Table 2 Accent 3" w:uiPriority="5495"/>
+    <w:lsdException w:name="Grid Table 3 Accent 3" w:uiPriority="5508"/>
+    <w:lsdException w:name="Grid Table 4 Accent 3" w:uiPriority="5509"/>
+    <w:lsdException w:name="Grid Table 5 Dark Accent 3" w:uiPriority="5684"/>
+    <w:lsdException w:name="Grid Table 6 Colorful Accent 3" w:uiPriority="5685"/>
+    <w:lsdException w:name="Grid Table 7 Colorful Accent 3" w:uiPriority="6406"/>
+    <w:lsdException w:name="Grid Table 1 Light Accent 4" w:uiPriority="5494"/>
+    <w:lsdException w:name="Grid Table 2 Accent 4" w:uiPriority="5495"/>
+    <w:lsdException w:name="Grid Table 3 Accent 4" w:uiPriority="5508"/>
+    <w:lsdException w:name="Grid Table 4 Accent 4" w:uiPriority="5509"/>
+    <w:lsdException w:name="Grid Table 5 Dark Accent 4" w:uiPriority="5684"/>
+    <w:lsdException w:name="Grid Table 6 Colorful Accent 4" w:uiPriority="5685"/>
+    <w:lsdException w:name="Grid Table 7 Colorful Accent 4" w:uiPriority="6406"/>
+    <w:lsdException w:name="Grid Table 1 Light Accent 5" w:uiPriority="5494"/>
+    <w:lsdException w:name="Grid Table 2 Accent 5" w:uiPriority="5495"/>
+    <w:lsdException w:name="Grid Table 3 Accent 5" w:uiPriority="5508"/>
+    <w:lsdException w:name="Grid Table 4 Accent 5" w:uiPriority="5509"/>
+    <w:lsdException w:name="Grid Table 5 Dark Accent 5" w:uiPriority="5684"/>
+    <w:lsdException w:name="Grid Table 6 Colorful Accent 5" w:uiPriority="5685"/>
+    <w:lsdException w:name="Grid Table 7 Colorful Accent 5" w:uiPriority="6406"/>
+    <w:lsdException w:name="Grid Table 1 Light Accent 6" w:uiPriority="5494"/>
+    <w:lsdException w:name="Grid Table 2 Accent 6" w:uiPriority="5495"/>
+    <w:lsdException w:name="Grid Table 3 Accent 6" w:uiPriority="5508"/>
+    <w:lsdException w:name="Grid Table 4 Accent 6" w:uiPriority="5509"/>
+    <w:lsdException w:name="Grid Table 5 Dark Accent 6" w:uiPriority="5684"/>
+    <w:lsdException w:name="Grid Table 6 Colorful Accent 6" w:uiPriority="5685"/>
+    <w:lsdException w:name="Grid Table 7 Colorful Accent 6" w:uiPriority="6406"/>
+    <w:lsdException w:name="List Table 1 Light" w:uiPriority="5494"/>
+    <w:lsdException w:name="List Table 2" w:uiPriority="5495"/>
+    <w:lsdException w:name="List Table 3" w:uiPriority="5508"/>
+    <w:lsdException w:name="List Table 4" w:uiPriority="5509"/>
+    <w:lsdException w:name="List Table 5 Dark" w:uiPriority="5684"/>
+    <w:lsdException w:name="List Table 6 Colorful" w:uiPriority="5685"/>
+    <w:lsdException w:name="List Table 7 Colorful" w:uiPriority="6406"/>
+    <w:lsdException w:name="List Table 1 Light Accent 1" w:uiPriority="5494"/>
+    <w:lsdException w:name="List Table 2 Accent 1" w:uiPriority="5495"/>
+    <w:lsdException w:name="List Table 3 Accent 1" w:uiPriority="5508"/>
+    <w:lsdException w:name="List Table 4 Accent 1" w:uiPriority="5509"/>
+    <w:lsdException w:name="List Table 5 Dark Accent 1" w:uiPriority="5684"/>
+    <w:lsdException w:name="List Table 6 Colorful Accent 1" w:uiPriority="5685"/>
+    <w:lsdException w:name="List Table 7 Colorful Accent 1" w:uiPriority="6406"/>
+    <w:lsdException w:name="List Table 1 Light Accent 2" w:uiPriority="5494"/>
+    <w:lsdException w:name="List Table 2 Accent 2" w:uiPriority="5495"/>
+    <w:lsdException w:name="List Table 3 Accent 2" w:uiPriority="5508"/>
+    <w:lsdException w:name="List Table 4 Accent 2" w:uiPriority="5509"/>
+    <w:lsdException w:name="List Table 5 Dark Accent 2" w:uiPriority="5684"/>
+    <w:lsdException w:name="List Table 6 Colorful Accent 2" w:uiPriority="5685"/>
+    <w:lsdException w:name="List Table 7 Colorful Accent 2" w:uiPriority="6406"/>
+    <w:lsdException w:name="List Table 1 Light Accent 3" w:uiPriority="5494"/>
+    <w:lsdException w:name="List Table 2 Accent 3" w:uiPriority="5495"/>
+    <w:lsdException w:name="List Table 3 Accent 3" w:uiPriority="5508"/>
+    <w:lsdException w:name="List Table 4 Accent 3" w:uiPriority="5509"/>
+    <w:lsdException w:name="List Table 5 Dark Accent 3" w:uiPriority="5684"/>
+    <w:lsdException w:name="List Table 6 Colorful Accent 3" w:uiPriority="5685"/>
+    <w:lsdException w:name="List Table 7 Colorful Accent 3" w:uiPriority="6406"/>
+    <w:lsdException w:name="List Table 1 Light Accent 4" w:uiPriority="5494"/>
+    <w:lsdException w:name="List Table 2 Accent 4" w:uiPriority="5495"/>
+    <w:lsdException w:name="List Table 3 Accent 4" w:uiPriority="5508"/>
+    <w:lsdException w:name="List Table 4 Accent 4" w:uiPriority="5509"/>
+    <w:lsdException w:name="List Table 5 Dark Accent 4" w:uiPriority="5684"/>
+    <w:lsdException w:name="List Table 6 Colorful Accent 4" w:uiPriority="5685"/>
+    <w:lsdException w:name="List Table 7 Colorful Accent 4" w:uiPriority="6406"/>
+    <w:lsdException w:name="List Table 1 Light Accent 5" w:uiPriority="5494"/>
+    <w:lsdException w:name="List Table 2 Accent 5" w:uiPriority="5495"/>
+    <w:lsdException w:name="List Table 3 Accent 5" w:uiPriority="5508"/>
+    <w:lsdException w:name="List Table 4 Accent 5" w:uiPriority="5509"/>
+    <w:lsdException w:name="List Table 5 Dark Accent 5" w:uiPriority="5684"/>
+    <w:lsdException w:name="List Table 6 Colorful Accent 5" w:uiPriority="5685"/>
+    <w:lsdException w:name="List Table 7 Colorful Accent 5" w:uiPriority="6406"/>
+    <w:lsdException w:name="List Table 1 Light Accent 6" w:uiPriority="5494"/>
+    <w:lsdException w:name="List Table 2 Accent 6" w:uiPriority="5495"/>
+    <w:lsdException w:name="List Table 3 Accent 6" w:uiPriority="5508"/>
+    <w:lsdException w:name="List Table 4 Accent 6" w:uiPriority="5509"/>
+    <w:lsdException w:name="List Table 5 Dark Accent 6" w:uiPriority="5684"/>
+    <w:lsdException w:name="List Table 6 Colorful Accent 6" w:uiPriority="5685"/>
+    <w:lsdException w:name="List Table 7 Colorful Accent 6" w:uiPriority="6406"/>
   </w:latentStyles>
   <w:style w:type="paragraph" w:default="1" w:styleId="a1">
     <w:name w:val="Normal"/>
